--- a/Work and lifeview Compass.docx
+++ b/Work and lifeview Compass.docx
@@ -2,7 +2,494 @@
 <file path=word/document.xml><?xml version="1.0" encoding="utf-8"?>
 <w:document xmlns:wpc="http://schemas.microsoft.com/office/word/2010/wordprocessingCanvas" xmlns:cx="http://schemas.microsoft.com/office/drawing/2014/chartex" xmlns:cx1="http://schemas.microsoft.com/office/drawing/2015/9/8/chartex" xmlns:cx2="http://schemas.microsoft.com/office/drawing/2015/10/21/chartex" xmlns:cx3="http://schemas.microsoft.com/office/drawing/2016/5/9/chartex" xmlns:cx4="http://schemas.microsoft.com/office/drawing/2016/5/10/chartex" xmlns:cx5="http://schemas.microsoft.com/office/drawing/2016/5/11/chartex" xmlns:cx6="http://schemas.microsoft.com/office/drawing/2016/5/12/chartex" xmlns:cx7="http://schemas.microsoft.com/office/drawing/2016/5/13/chartex" xmlns:cx8="http://schemas.microsoft.com/office/drawing/2016/5/14/chartex" xmlns:mc="http://schemas.openxmlformats.org/markup-compatibility/2006" xmlns:aink="http://schemas.microsoft.com/office/drawing/2016/ink" xmlns:am3d="http://schemas.microsoft.com/office/drawing/2017/model3d" xmlns:o="urn:schemas-microsoft-com:office:office" xmlns:oel="http://schemas.microsoft.com/office/2019/extlst" xmlns:r="http://schemas.openxmlformats.org/officeDocument/2006/relationships" xmlns:m="http://schemas.openxmlformats.org/officeDocument/2006/math" xmlns:v="urn:schemas-microsoft-com:vml" xmlns:wp14="http://schemas.microsoft.com/office/word/2010/wordprocessingDrawing" xmlns:wp="http://schemas.openxmlformats.org/drawingml/2006/wordprocessingDrawing" xmlns:w10="urn:schemas-microsoft-com:office:word" xmlns:w="http://schemas.openxmlformats.org/wordprocessingml/2006/main" xmlns:w14="http://schemas.microsoft.com/office/word/2010/wordml" xmlns:w15="http://schemas.microsoft.com/office/word/2012/wordml" xmlns:w16cex="http://schemas.microsoft.com/office/word/2018/wordml/cex" xmlns:w16cid="http://schemas.microsoft.com/office/word/2016/wordml/cid" xmlns:w16="http://schemas.microsoft.com/office/word/2018/wordml" xmlns:w16sdtdh="http://schemas.microsoft.com/office/word/2020/wordml/sdtdatahash" xmlns:w16se="http://schemas.microsoft.com/office/word/2015/wordml/symex" xmlns:wpg="http://schemas.microsoft.com/office/word/2010/wordprocessingGroup" xmlns:wpi="http://schemas.microsoft.com/office/word/2010/wordprocessingInk" xmlns:wne="http://schemas.microsoft.com/office/word/2006/wordml" xmlns:wps="http://schemas.microsoft.com/office/word/2010/wordprocessingShape" mc:Ignorable="w14 w15 w16se w16cid w16 w16cex w16sdtdh wp14">
   <w:body>
-    <w:p/>
+    <w:p>
+      <w:pPr>
+        <w:jc w:val="center"/>
+        <w:rPr>
+          <w:rFonts w:ascii="Times New Roman" w:hAnsi="Times New Roman" w:cs="Times New Roman"/>
+          <w:sz w:val="24"/>
+          <w:szCs w:val="24"/>
+        </w:rPr>
+      </w:pPr>
+      <w:proofErr w:type="spellStart"/>
+      <w:r>
+        <w:rPr>
+          <w:rFonts w:ascii="Times New Roman" w:hAnsi="Times New Roman" w:cs="Times New Roman"/>
+          <w:sz w:val="24"/>
+          <w:szCs w:val="24"/>
+        </w:rPr>
+        <w:t>Workview</w:t>
+      </w:r>
+      <w:proofErr w:type="spellEnd"/>
+    </w:p>
+    <w:p>
+      <w:pPr>
+        <w:ind w:firstLine="720"/>
+        <w:rPr>
+          <w:rFonts w:ascii="Times New Roman" w:hAnsi="Times New Roman" w:cs="Times New Roman"/>
+          <w:sz w:val="24"/>
+          <w:szCs w:val="24"/>
+        </w:rPr>
+      </w:pPr>
+      <w:r>
+        <w:rPr>
+          <w:rFonts w:ascii="Times New Roman" w:hAnsi="Times New Roman" w:cs="Times New Roman"/>
+          <w:sz w:val="24"/>
+          <w:szCs w:val="24"/>
+        </w:rPr>
+        <w:t xml:space="preserve">My view on work is generally negative. I have related many bad experiences with my job and </w:t>
+      </w:r>
+      <w:r>
+        <w:rPr>
+          <w:rFonts w:ascii="Times New Roman" w:hAnsi="Times New Roman" w:cs="Times New Roman"/>
+          <w:sz w:val="24"/>
+          <w:szCs w:val="24"/>
+        </w:rPr>
+        <w:t>friend’</w:t>
+      </w:r>
+      <w:r>
+        <w:rPr>
+          <w:rFonts w:ascii="Times New Roman" w:hAnsi="Times New Roman" w:cs="Times New Roman"/>
+          <w:sz w:val="24"/>
+          <w:szCs w:val="24"/>
+        </w:rPr>
+        <w:t xml:space="preserve"> jobs, because I do this it gives me a negative view that jobs are only for the money and the world would be better without them. </w:t>
+      </w:r>
+      <w:r>
+        <w:rPr>
+          <w:rFonts w:ascii="Times New Roman" w:hAnsi="Times New Roman" w:cs="Times New Roman"/>
+          <w:sz w:val="24"/>
+          <w:szCs w:val="24"/>
+        </w:rPr>
+        <w:t>Obviously,</w:t>
+      </w:r>
+      <w:r>
+        <w:rPr>
+          <w:rFonts w:ascii="Times New Roman" w:hAnsi="Times New Roman" w:cs="Times New Roman"/>
+          <w:sz w:val="24"/>
+          <w:szCs w:val="24"/>
+        </w:rPr>
+        <w:t xml:space="preserve"> the world could not function without jobs. Work for me is all about the money. I go where they offer the most money because I want my time to be valuable. </w:t>
+      </w:r>
+      <w:r>
+        <w:rPr>
+          <w:rFonts w:ascii="Times New Roman" w:hAnsi="Times New Roman" w:cs="Times New Roman"/>
+          <w:sz w:val="24"/>
+          <w:szCs w:val="24"/>
+        </w:rPr>
+        <w:t xml:space="preserve">Jobs are good for people generally because they provide a good social environment for the employees and customers. They also help people grow and master certain skills that they would not have without the job. Society needs jobs and they provide many people a reason to wake up and do something. Overall, I do not have a positive view on jobs, but they are important for </w:t>
+      </w:r>
+      <w:proofErr w:type="gramStart"/>
+      <w:r>
+        <w:rPr>
+          <w:rFonts w:ascii="Times New Roman" w:hAnsi="Times New Roman" w:cs="Times New Roman"/>
+          <w:sz w:val="24"/>
+          <w:szCs w:val="24"/>
+        </w:rPr>
+        <w:t>humans as a whole</w:t>
+      </w:r>
+      <w:proofErr w:type="gramEnd"/>
+      <w:r>
+        <w:rPr>
+          <w:rFonts w:ascii="Times New Roman" w:hAnsi="Times New Roman" w:cs="Times New Roman"/>
+          <w:sz w:val="24"/>
+          <w:szCs w:val="24"/>
+        </w:rPr>
+        <w:t>.</w:t>
+      </w:r>
+    </w:p>
+    <w:p>
+      <w:pPr>
+        <w:jc w:val="center"/>
+        <w:rPr>
+          <w:rFonts w:ascii="Times New Roman" w:hAnsi="Times New Roman" w:cs="Times New Roman"/>
+          <w:sz w:val="24"/>
+          <w:szCs w:val="24"/>
+        </w:rPr>
+      </w:pPr>
+      <w:proofErr w:type="spellStart"/>
+      <w:r>
+        <w:rPr>
+          <w:rFonts w:ascii="Times New Roman" w:hAnsi="Times New Roman" w:cs="Times New Roman"/>
+          <w:sz w:val="24"/>
+          <w:szCs w:val="24"/>
+        </w:rPr>
+        <w:t>Lifeview</w:t>
+      </w:r>
+      <w:proofErr w:type="spellEnd"/>
+    </w:p>
+    <w:p>
+      <w:pPr>
+        <w:rPr>
+          <w:rFonts w:ascii="Times New Roman" w:hAnsi="Times New Roman" w:cs="Times New Roman"/>
+          <w:sz w:val="24"/>
+          <w:szCs w:val="24"/>
+        </w:rPr>
+      </w:pPr>
+      <w:r>
+        <w:rPr>
+          <w:rFonts w:ascii="Times New Roman" w:hAnsi="Times New Roman" w:cs="Times New Roman"/>
+          <w:sz w:val="24"/>
+          <w:szCs w:val="24"/>
+        </w:rPr>
+        <w:tab/>
+        <w:t xml:space="preserve">Life is a hard thing for people to define. Everyone on the earth has asked themselves what the purpose of life is and why we are here. </w:t>
+      </w:r>
+      <w:r>
+        <w:rPr>
+          <w:rFonts w:ascii="Times New Roman" w:hAnsi="Times New Roman" w:cs="Times New Roman"/>
+          <w:sz w:val="24"/>
+          <w:szCs w:val="24"/>
+        </w:rPr>
+        <w:t xml:space="preserve">When doing this myself I </w:t>
+      </w:r>
+      <w:r>
+        <w:rPr>
+          <w:rFonts w:ascii="Times New Roman" w:hAnsi="Times New Roman" w:cs="Times New Roman"/>
+          <w:sz w:val="24"/>
+          <w:szCs w:val="24"/>
+        </w:rPr>
+        <w:t>concluded</w:t>
+      </w:r>
+      <w:r>
+        <w:rPr>
+          <w:rFonts w:ascii="Times New Roman" w:hAnsi="Times New Roman" w:cs="Times New Roman"/>
+          <w:sz w:val="24"/>
+          <w:szCs w:val="24"/>
+        </w:rPr>
+        <w:t xml:space="preserve"> that we are all here to live out best life. This goes well with what the church also believes. It is important for me to have the gospel in my life but for others they just live life for what it is. </w:t>
+      </w:r>
+      <w:r>
+        <w:rPr>
+          <w:rFonts w:ascii="Times New Roman" w:hAnsi="Times New Roman" w:cs="Times New Roman"/>
+          <w:sz w:val="24"/>
+          <w:szCs w:val="24"/>
+        </w:rPr>
+        <w:t>If</w:t>
+      </w:r>
+      <w:r>
+        <w:rPr>
+          <w:rFonts w:ascii="Times New Roman" w:hAnsi="Times New Roman" w:cs="Times New Roman"/>
+          <w:sz w:val="24"/>
+          <w:szCs w:val="24"/>
+        </w:rPr>
+        <w:t xml:space="preserve"> we are all on this earth </w:t>
+      </w:r>
+      <w:r>
+        <w:rPr>
+          <w:rFonts w:ascii="Times New Roman" w:hAnsi="Times New Roman" w:cs="Times New Roman"/>
+          <w:sz w:val="24"/>
+          <w:szCs w:val="24"/>
+        </w:rPr>
+        <w:t>together,</w:t>
+      </w:r>
+      <w:r>
+        <w:rPr>
+          <w:rFonts w:ascii="Times New Roman" w:hAnsi="Times New Roman" w:cs="Times New Roman"/>
+          <w:sz w:val="24"/>
+          <w:szCs w:val="24"/>
+        </w:rPr>
+        <w:t xml:space="preserve"> we </w:t>
+      </w:r>
+      <w:r>
+        <w:rPr>
+          <w:rFonts w:ascii="Times New Roman" w:hAnsi="Times New Roman" w:cs="Times New Roman"/>
+          <w:sz w:val="24"/>
+          <w:szCs w:val="24"/>
+        </w:rPr>
+        <w:t>must</w:t>
+      </w:r>
+      <w:r>
+        <w:rPr>
+          <w:rFonts w:ascii="Times New Roman" w:hAnsi="Times New Roman" w:cs="Times New Roman"/>
+          <w:sz w:val="24"/>
+          <w:szCs w:val="24"/>
+        </w:rPr>
+        <w:t xml:space="preserve"> make the most of ou</w:t>
+      </w:r>
+      <w:r>
+        <w:rPr>
+          <w:rFonts w:ascii="Times New Roman" w:hAnsi="Times New Roman" w:cs="Times New Roman"/>
+          <w:sz w:val="24"/>
+          <w:szCs w:val="24"/>
+        </w:rPr>
+        <w:t>r</w:t>
+      </w:r>
+      <w:r>
+        <w:rPr>
+          <w:rFonts w:ascii="Times New Roman" w:hAnsi="Times New Roman" w:cs="Times New Roman"/>
+          <w:sz w:val="24"/>
+          <w:szCs w:val="24"/>
+        </w:rPr>
+        <w:t xml:space="preserve"> time and do things that we enjoy. </w:t>
+      </w:r>
+      <w:r>
+        <w:rPr>
+          <w:rFonts w:ascii="Times New Roman" w:hAnsi="Times New Roman" w:cs="Times New Roman"/>
+          <w:sz w:val="24"/>
+          <w:szCs w:val="24"/>
+        </w:rPr>
+        <w:t>Unfortunately,</w:t>
+      </w:r>
+      <w:r>
+        <w:rPr>
+          <w:rFonts w:ascii="Times New Roman" w:hAnsi="Times New Roman" w:cs="Times New Roman"/>
+          <w:sz w:val="24"/>
+          <w:szCs w:val="24"/>
+        </w:rPr>
+        <w:t xml:space="preserve"> life is mainly about your </w:t>
+      </w:r>
+      <w:r>
+        <w:rPr>
+          <w:rFonts w:ascii="Times New Roman" w:hAnsi="Times New Roman" w:cs="Times New Roman"/>
+          <w:sz w:val="24"/>
+          <w:szCs w:val="24"/>
+        </w:rPr>
+        <w:t>job,</w:t>
+      </w:r>
+      <w:r>
+        <w:rPr>
+          <w:rFonts w:ascii="Times New Roman" w:hAnsi="Times New Roman" w:cs="Times New Roman"/>
+          <w:sz w:val="24"/>
+          <w:szCs w:val="24"/>
+        </w:rPr>
+        <w:t xml:space="preserve"> so it is important to find something you enjoy. </w:t>
+      </w:r>
+      <w:r>
+        <w:rPr>
+          <w:rFonts w:ascii="Times New Roman" w:hAnsi="Times New Roman" w:cs="Times New Roman"/>
+          <w:sz w:val="24"/>
+          <w:szCs w:val="24"/>
+        </w:rPr>
+        <w:t>Therefore,</w:t>
+      </w:r>
+      <w:r>
+        <w:rPr>
+          <w:rFonts w:ascii="Times New Roman" w:hAnsi="Times New Roman" w:cs="Times New Roman"/>
+          <w:sz w:val="24"/>
+          <w:szCs w:val="24"/>
+        </w:rPr>
+        <w:t xml:space="preserve"> I am going into computer science. Family is one of the most important parts of life for me. Your family will join you in the </w:t>
+      </w:r>
+      <w:r>
+        <w:rPr>
+          <w:rFonts w:ascii="Times New Roman" w:hAnsi="Times New Roman" w:cs="Times New Roman"/>
+          <w:sz w:val="24"/>
+          <w:szCs w:val="24"/>
+        </w:rPr>
+        <w:t>afterlife,</w:t>
+      </w:r>
+      <w:r>
+        <w:rPr>
+          <w:rFonts w:ascii="Times New Roman" w:hAnsi="Times New Roman" w:cs="Times New Roman"/>
+          <w:sz w:val="24"/>
+          <w:szCs w:val="24"/>
+        </w:rPr>
+        <w:t xml:space="preserve"> so it is important to build good bonds with them. For me there is evil and </w:t>
+      </w:r>
+      <w:proofErr w:type="spellStart"/>
+      <w:r>
+        <w:rPr>
+          <w:rFonts w:ascii="Times New Roman" w:hAnsi="Times New Roman" w:cs="Times New Roman"/>
+          <w:sz w:val="24"/>
+          <w:szCs w:val="24"/>
+        </w:rPr>
+        <w:t>goos</w:t>
+      </w:r>
+      <w:proofErr w:type="spellEnd"/>
+      <w:r>
+        <w:rPr>
+          <w:rFonts w:ascii="Times New Roman" w:hAnsi="Times New Roman" w:cs="Times New Roman"/>
+          <w:sz w:val="24"/>
+          <w:szCs w:val="24"/>
+        </w:rPr>
+        <w:t xml:space="preserve"> in the world and people </w:t>
+      </w:r>
+      <w:r>
+        <w:rPr>
+          <w:rFonts w:ascii="Times New Roman" w:hAnsi="Times New Roman" w:cs="Times New Roman"/>
+          <w:sz w:val="24"/>
+          <w:szCs w:val="24"/>
+        </w:rPr>
+        <w:t>must</w:t>
+      </w:r>
+      <w:r>
+        <w:rPr>
+          <w:rFonts w:ascii="Times New Roman" w:hAnsi="Times New Roman" w:cs="Times New Roman"/>
+          <w:sz w:val="24"/>
+          <w:szCs w:val="24"/>
+        </w:rPr>
+        <w:t xml:space="preserve"> choose how they want to live with that. The countries and rest of the world do not matter as much as many </w:t>
+      </w:r>
+      <w:r>
+        <w:rPr>
+          <w:rFonts w:ascii="Times New Roman" w:hAnsi="Times New Roman" w:cs="Times New Roman"/>
+          <w:sz w:val="24"/>
+          <w:szCs w:val="24"/>
+        </w:rPr>
+        <w:t>thinks,</w:t>
+      </w:r>
+      <w:r>
+        <w:rPr>
+          <w:rFonts w:ascii="Times New Roman" w:hAnsi="Times New Roman" w:cs="Times New Roman"/>
+          <w:sz w:val="24"/>
+          <w:szCs w:val="24"/>
+        </w:rPr>
+        <w:t xml:space="preserve"> in my opinion.</w:t>
+      </w:r>
+    </w:p>
+    <w:p>
+      <w:pPr>
+        <w:jc w:val="center"/>
+        <w:rPr>
+          <w:rFonts w:ascii="Times New Roman" w:hAnsi="Times New Roman" w:cs="Times New Roman"/>
+          <w:sz w:val="24"/>
+          <w:szCs w:val="24"/>
+        </w:rPr>
+      </w:pPr>
+      <w:r>
+        <w:rPr>
+          <w:rFonts w:ascii="Times New Roman" w:hAnsi="Times New Roman" w:cs="Times New Roman"/>
+          <w:sz w:val="24"/>
+          <w:szCs w:val="24"/>
+        </w:rPr>
+        <w:t>Summary</w:t>
+      </w:r>
+    </w:p>
+    <w:p>
+      <w:pPr>
+        <w:ind w:firstLine="720"/>
+        <w:rPr>
+          <w:rFonts w:ascii="Times New Roman" w:hAnsi="Times New Roman" w:cs="Times New Roman"/>
+          <w:sz w:val="24"/>
+          <w:szCs w:val="24"/>
+        </w:rPr>
+      </w:pPr>
+      <w:r>
+        <w:rPr>
+          <w:rFonts w:ascii="Times New Roman" w:hAnsi="Times New Roman" w:cs="Times New Roman"/>
+          <w:sz w:val="24"/>
+          <w:szCs w:val="24"/>
+        </w:rPr>
+        <w:t xml:space="preserve">My </w:t>
+      </w:r>
+      <w:proofErr w:type="spellStart"/>
+      <w:r>
+        <w:rPr>
+          <w:rFonts w:ascii="Times New Roman" w:hAnsi="Times New Roman" w:cs="Times New Roman"/>
+          <w:sz w:val="24"/>
+          <w:szCs w:val="24"/>
+        </w:rPr>
+        <w:t>lifeview</w:t>
+      </w:r>
+      <w:proofErr w:type="spellEnd"/>
+      <w:r>
+        <w:rPr>
+          <w:rFonts w:ascii="Times New Roman" w:hAnsi="Times New Roman" w:cs="Times New Roman"/>
+          <w:sz w:val="24"/>
+          <w:szCs w:val="24"/>
+        </w:rPr>
+        <w:t xml:space="preserve"> and </w:t>
+      </w:r>
+      <w:proofErr w:type="spellStart"/>
+      <w:r>
+        <w:rPr>
+          <w:rFonts w:ascii="Times New Roman" w:hAnsi="Times New Roman" w:cs="Times New Roman"/>
+          <w:sz w:val="24"/>
+          <w:szCs w:val="24"/>
+        </w:rPr>
+        <w:t>workview</w:t>
+      </w:r>
+      <w:proofErr w:type="spellEnd"/>
+      <w:r>
+        <w:rPr>
+          <w:rFonts w:ascii="Times New Roman" w:hAnsi="Times New Roman" w:cs="Times New Roman"/>
+          <w:sz w:val="24"/>
+          <w:szCs w:val="24"/>
+        </w:rPr>
+        <w:t xml:space="preserve"> are largely based on my beliefs of what life should be.</w:t>
+      </w:r>
+      <w:r>
+        <w:rPr>
+          <w:rFonts w:ascii="Times New Roman" w:hAnsi="Times New Roman" w:cs="Times New Roman"/>
+          <w:sz w:val="24"/>
+          <w:szCs w:val="24"/>
+        </w:rPr>
+        <w:t xml:space="preserve"> That is why there is overlap when I am talking about how we are on this earth to enjoy life and work takes up too much of human’s time. I have a positive outlook on life as I want to be successful in mine but the </w:t>
+      </w:r>
+      <w:proofErr w:type="spellStart"/>
+      <w:r>
+        <w:rPr>
+          <w:rFonts w:ascii="Times New Roman" w:hAnsi="Times New Roman" w:cs="Times New Roman"/>
+          <w:sz w:val="24"/>
+          <w:szCs w:val="24"/>
+        </w:rPr>
+        <w:t>worklife</w:t>
+      </w:r>
+      <w:proofErr w:type="spellEnd"/>
+      <w:r>
+        <w:rPr>
+          <w:rFonts w:ascii="Times New Roman" w:hAnsi="Times New Roman" w:cs="Times New Roman"/>
+          <w:sz w:val="24"/>
+          <w:szCs w:val="24"/>
+        </w:rPr>
+        <w:t xml:space="preserve"> is much more negative at this point in my life. My </w:t>
+      </w:r>
+      <w:proofErr w:type="spellStart"/>
+      <w:r>
+        <w:rPr>
+          <w:rFonts w:ascii="Times New Roman" w:hAnsi="Times New Roman" w:cs="Times New Roman"/>
+          <w:sz w:val="24"/>
+          <w:szCs w:val="24"/>
+        </w:rPr>
+        <w:t>lifeview</w:t>
+      </w:r>
+      <w:proofErr w:type="spellEnd"/>
+      <w:r>
+        <w:rPr>
+          <w:rFonts w:ascii="Times New Roman" w:hAnsi="Times New Roman" w:cs="Times New Roman"/>
+          <w:sz w:val="24"/>
+          <w:szCs w:val="24"/>
+        </w:rPr>
+        <w:t xml:space="preserve"> directly drives my </w:t>
+      </w:r>
+      <w:proofErr w:type="spellStart"/>
+      <w:r>
+        <w:rPr>
+          <w:rFonts w:ascii="Times New Roman" w:hAnsi="Times New Roman" w:cs="Times New Roman"/>
+          <w:sz w:val="24"/>
+          <w:szCs w:val="24"/>
+        </w:rPr>
+        <w:t>workview</w:t>
+      </w:r>
+      <w:proofErr w:type="spellEnd"/>
+      <w:r>
+        <w:rPr>
+          <w:rFonts w:ascii="Times New Roman" w:hAnsi="Times New Roman" w:cs="Times New Roman"/>
+          <w:sz w:val="24"/>
+          <w:szCs w:val="24"/>
+        </w:rPr>
+        <w:t>. I only want a good job so I can live my life to the fullest therefore me trying to get my perfect life is dependent on my work.</w:t>
+      </w:r>
+    </w:p>
+    <w:p>
+      <w:pPr>
+        <w:rPr>
+          <w:rFonts w:ascii="Times New Roman" w:hAnsi="Times New Roman" w:cs="Times New Roman"/>
+          <w:sz w:val="24"/>
+          <w:szCs w:val="24"/>
+        </w:rPr>
+      </w:pPr>
+    </w:p>
+    <w:p>
+      <w:pPr>
+        <w:rPr>
+          <w:rFonts w:ascii="Times New Roman" w:hAnsi="Times New Roman" w:cs="Times New Roman"/>
+          <w:sz w:val="24"/>
+          <w:szCs w:val="24"/>
+        </w:rPr>
+      </w:pPr>
+    </w:p>
     <w:sectPr>
       <w:pgSz w:w="12240" w:h="15840"/>
       <w:pgMar w:top="1440" w:right="1440" w:bottom="1440" w:left="1440" w:header="720" w:footer="720" w:gutter="0"/>
